--- a/Kids Stories Documentation.docx
+++ b/Kids Stories Documentation.docx
@@ -9,7 +9,6 @@
           <w:szCs w:val="28"/>
         </w:rPr>
       </w:pPr>
-      <w:bookmarkStart w:id="0" w:name="_GoBack"/>
       <w:r>
         <w:rPr>
           <w:sz w:val="28"/>
@@ -27,7 +26,6 @@
       </w:r>
       <w:proofErr w:type="spellEnd"/>
     </w:p>
-    <w:bookmarkEnd w:id="0"/>
     <w:p>
       <w:pPr>
         <w:rPr>
@@ -513,7 +511,14 @@
           <w:sz w:val="28"/>
           <w:szCs w:val="28"/>
         </w:rPr>
-        <w:t xml:space="preserve">) function to let the user input his age. If the age is greater than 13, then a message will be displayed that the age is over the expected range. I did this because the age range for the stories is between 0 – 13 years. </w:t>
+        <w:t>) function to let the user input his age. If the age is greater than 13, then a message will be displayed that the age is over the expected range. I did this because the age range for the s</w:t>
+      </w:r>
+      <w:r>
+        <w:rPr>
+          <w:sz w:val="28"/>
+          <w:szCs w:val="28"/>
+        </w:rPr>
+        <w:t>tories is between 0 – 13 years.</w:t>
       </w:r>
     </w:p>
     <w:p>
@@ -535,21 +540,30 @@
           <w:sz w:val="28"/>
           <w:szCs w:val="28"/>
         </w:rPr>
-        <w:t>After creating the model, I used flask framework to create an API for deploying my model. B</w:t>
-      </w:r>
-      <w:r>
-        <w:rPr>
-          <w:sz w:val="28"/>
-          <w:szCs w:val="28"/>
-        </w:rPr>
-        <w:t>esides data collection</w:t>
-      </w:r>
-      <w:r>
-        <w:rPr>
-          <w:sz w:val="28"/>
-          <w:szCs w:val="28"/>
-        </w:rPr>
-        <w:t>, this part was the most challenging.</w:t>
+        <w:t>After creating the model, I used flask framework to create an API for deploying my model. Besides data collection, this part was the most challenging.</w:t>
+      </w:r>
+      <w:r>
+        <w:rPr>
+          <w:sz w:val="28"/>
+          <w:szCs w:val="28"/>
+        </w:rPr>
+        <w:t xml:space="preserve"> I created an app.py file and in the file I imported </w:t>
+      </w:r>
+      <w:r>
+        <w:rPr>
+          <w:sz w:val="28"/>
+          <w:szCs w:val="28"/>
+        </w:rPr>
+        <w:t>a function in the other ks2</w:t>
+      </w:r>
+      <w:bookmarkStart w:id="0" w:name="_GoBack"/>
+      <w:bookmarkEnd w:id="0"/>
+      <w:r>
+        <w:rPr>
+          <w:sz w:val="28"/>
+          <w:szCs w:val="28"/>
+        </w:rPr>
+        <w:t>.py file.</w:t>
       </w:r>
     </w:p>
     <w:sectPr>
